--- a/OWL Technical Description.docx
+++ b/OWL Technical Description.docx
@@ -1,6 +1,6 @@
 
 <file path=word/document.xml><?xml version="1.0" encoding="utf-8"?>
-<w:document xmlns:wpc="http://schemas.microsoft.com/office/word/2010/wordprocessingCanvas" xmlns:mo="http://schemas.microsoft.com/office/mac/office/2008/main" xmlns:mc="http://schemas.openxmlformats.org/markup-compatibility/2006" xmlns:mv="urn:schemas-microsoft-com:mac:vml" xmlns:o="urn:schemas-microsoft-com:office:office" xmlns:r="http://schemas.openxmlformats.org/officeDocument/2006/relationships" xmlns:m="http://schemas.openxmlformats.org/officeDocument/2006/math" xmlns:v="urn:schemas-microsoft-com:vml" xmlns:wp14="http://schemas.microsoft.com/office/word/2010/wordprocessingDrawing" xmlns:wp="http://schemas.openxmlformats.org/drawingml/2006/wordprocessingDrawing" xmlns:w10="urn:schemas-microsoft-com:office:word" xmlns:w="http://schemas.openxmlformats.org/wordprocessingml/2006/main" xmlns:w14="http://schemas.microsoft.com/office/word/2010/wordml" xmlns:w15="http://schemas.microsoft.com/office/word/2012/wordml" xmlns:wpg="http://schemas.microsoft.com/office/word/2010/wordprocessingGroup" xmlns:wpi="http://schemas.microsoft.com/office/word/2010/wordprocessingInk" xmlns:wne="http://schemas.microsoft.com/office/word/2006/wordml" xmlns:wps="http://schemas.microsoft.com/office/word/2010/wordprocessingShape" mc:Ignorable="w14 w15 wp14">
+<w:document xmlns:wpc="http://schemas.microsoft.com/office/word/2010/wordprocessingCanvas" xmlns:mc="http://schemas.openxmlformats.org/markup-compatibility/2006" xmlns:o="urn:schemas-microsoft-com:office:office" xmlns:r="http://schemas.openxmlformats.org/officeDocument/2006/relationships" xmlns:m="http://schemas.openxmlformats.org/officeDocument/2006/math" xmlns:v="urn:schemas-microsoft-com:vml" xmlns:wp14="http://schemas.microsoft.com/office/word/2010/wordprocessingDrawing" xmlns:wp="http://schemas.openxmlformats.org/drawingml/2006/wordprocessingDrawing" xmlns:w10="urn:schemas-microsoft-com:office:word" xmlns:w="http://schemas.openxmlformats.org/wordprocessingml/2006/main" xmlns:w14="http://schemas.microsoft.com/office/word/2010/wordml" xmlns:w15="http://schemas.microsoft.com/office/word/2012/wordml" xmlns:wpg="http://schemas.microsoft.com/office/word/2010/wordprocessingGroup" xmlns:wpi="http://schemas.microsoft.com/office/word/2010/wordprocessingInk" xmlns:wne="http://schemas.microsoft.com/office/word/2006/wordml" xmlns:wps="http://schemas.microsoft.com/office/word/2010/wordprocessingShape" mc:Ignorable="w14 w15 wp14">
   <w:body>
     <w:p>
       <w:r>
@@ -33,9 +33,11 @@
           <w:numId w:val="1"/>
         </w:numPr>
       </w:pPr>
+      <w:proofErr w:type="spellStart"/>
       <w:r>
         <w:t>Cell_Surface_Markers</w:t>
       </w:r>
+      <w:proofErr w:type="spellEnd"/>
     </w:p>
     <w:p>
       <w:pPr>
@@ -60,9 +62,11 @@
           <w:numId w:val="1"/>
         </w:numPr>
       </w:pPr>
+      <w:proofErr w:type="spellStart"/>
       <w:r>
         <w:t>CellTypes</w:t>
       </w:r>
+      <w:proofErr w:type="spellEnd"/>
     </w:p>
     <w:p>
       <w:pPr>
@@ -73,7 +77,15 @@
         </w:numPr>
       </w:pPr>
       <w:r>
-        <w:t>Contains all cell types organized based on Maeker et al.’s structure in Figure 2</w:t>
+        <w:t xml:space="preserve">Contains all cell types organized based on </w:t>
+      </w:r>
+      <w:proofErr w:type="spellStart"/>
+      <w:r>
+        <w:t>Maeker</w:t>
+      </w:r>
+      <w:proofErr w:type="spellEnd"/>
+      <w:r>
+        <w:t xml:space="preserve"> et al.’s structure in Figure 2</w:t>
       </w:r>
     </w:p>
     <w:p>
@@ -85,7 +97,15 @@
         </w:numPr>
       </w:pPr>
       <w:r>
-        <w:t>Subclass “Newly_Discovered_Cell_Types” is where all the examples I tested are located.</w:t>
+        <w:t>Subclass “</w:t>
+      </w:r>
+      <w:proofErr w:type="spellStart"/>
+      <w:r>
+        <w:t>Newly_Discovered_Cell_Types</w:t>
+      </w:r>
+      <w:proofErr w:type="spellEnd"/>
+      <w:r>
+        <w:t>” is where all the examples I tested are located.</w:t>
       </w:r>
     </w:p>
     <w:p>
@@ -108,9 +128,11 @@
           <w:numId w:val="1"/>
         </w:numPr>
       </w:pPr>
+      <w:proofErr w:type="spellStart"/>
       <w:r>
         <w:t>HasMarkerExpression</w:t>
       </w:r>
+      <w:proofErr w:type="spellEnd"/>
     </w:p>
     <w:p>
       <w:pPr>
@@ -121,8 +143,13 @@
         </w:numPr>
       </w:pPr>
       <w:r>
-        <w:t>Domain: CellTypes</w:t>
-      </w:r>
+        <w:t xml:space="preserve">Domain: </w:t>
+      </w:r>
+      <w:proofErr w:type="spellStart"/>
+      <w:r>
+        <w:t>CellTypes</w:t>
+      </w:r>
+      <w:proofErr w:type="spellEnd"/>
     </w:p>
     <w:p>
       <w:pPr>
@@ -133,8 +160,13 @@
         </w:numPr>
       </w:pPr>
       <w:r>
-        <w:t>Range: Cell_Surface_Markers</w:t>
-      </w:r>
+        <w:t xml:space="preserve">Range: </w:t>
+      </w:r>
+      <w:proofErr w:type="spellStart"/>
+      <w:r>
+        <w:t>Cell_Surface_Markers</w:t>
+      </w:r>
+      <w:proofErr w:type="spellEnd"/>
     </w:p>
     <w:p>
       <w:r>
@@ -145,6 +177,7 @@
       <w:r>
         <w:rPr>
           <w:noProof/>
+          <w:lang w:eastAsia="en-US"/>
         </w:rPr>
         <w:drawing>
           <wp:inline distT="0" distB="0" distL="0" distR="0" wp14:anchorId="41EAE4A1" wp14:editId="6B51C6D5">
@@ -208,10 +241,18 @@
         </w:numPr>
       </w:pPr>
       <w:r>
-        <w:t>As shown above, a new user would create a new cell type under the “Newly_Disc</w:t>
-      </w:r>
-      <w:r>
-        <w:t>overed_Cell_Types” class, add</w:t>
+        <w:t>As shown above, a new user would create a new cell type under the “</w:t>
+      </w:r>
+      <w:proofErr w:type="spellStart"/>
+      <w:r>
+        <w:t>Newly_Disc</w:t>
+      </w:r>
+      <w:r>
+        <w:t>overed_Cell_Types</w:t>
+      </w:r>
+      <w:proofErr w:type="spellEnd"/>
+      <w:r>
+        <w:t>” class, add</w:t>
       </w:r>
       <w:r>
         <w:t xml:space="preserve"> “Su</w:t>
@@ -220,13 +261,29 @@
         <w:t>bclass Of” characteristics, and use</w:t>
       </w:r>
       <w:r>
-        <w:t xml:space="preserve"> the “HasMarkerExpression” to connect the class to specific subclasses of </w:t>
+        <w:t xml:space="preserve"> the “</w:t>
+      </w:r>
+      <w:proofErr w:type="spellStart"/>
+      <w:r>
+        <w:t>HasMarkerExpression</w:t>
+      </w:r>
+      <w:proofErr w:type="spellEnd"/>
+      <w:r>
+        <w:t xml:space="preserve">” to connect the class to specific subclasses of </w:t>
       </w:r>
       <w:r>
         <w:t xml:space="preserve">the </w:t>
       </w:r>
       <w:r>
-        <w:t>“Cell_Surface_Markers” Class</w:t>
+        <w:t>“</w:t>
+      </w:r>
+      <w:proofErr w:type="spellStart"/>
+      <w:r>
+        <w:t>Cell_Surface_Markers</w:t>
+      </w:r>
+      <w:proofErr w:type="spellEnd"/>
+      <w:r>
+        <w:t>” Class</w:t>
       </w:r>
       <w:r>
         <w:t>.</w:t>
@@ -243,9 +300,259 @@
       <w:r>
         <w:t>The ontology will use the reasoner to classify the new cell type.</w:t>
       </w:r>
+    </w:p>
+    <w:p/>
+    <w:p/>
+    <w:p/>
+    <w:p/>
+    <w:p/>
+    <w:p/>
+    <w:p/>
+    <w:p/>
+    <w:p>
+      <w:r>
+        <w:lastRenderedPageBreak/>
+        <w:t>SWRL rules</w:t>
+      </w:r>
+      <w:r>
+        <w:t xml:space="preserve"> Technical Description:</w:t>
+      </w:r>
+    </w:p>
+    <w:p/>
+    <w:p>
+      <w:r>
+        <w:t>Ontology Makeup:</w:t>
+      </w:r>
+    </w:p>
+    <w:p>
+      <w:pPr>
+        <w:pStyle w:val="ListParagraph"/>
+        <w:numPr>
+          <w:ilvl w:val="0"/>
+          <w:numId w:val="1"/>
+        </w:numPr>
+      </w:pPr>
+      <w:r>
+        <w:t>Classes:</w:t>
+      </w:r>
+    </w:p>
+    <w:p>
+      <w:pPr>
+        <w:pStyle w:val="ListParagraph"/>
+        <w:numPr>
+          <w:ilvl w:val="1"/>
+          <w:numId w:val="1"/>
+        </w:numPr>
+      </w:pPr>
+      <w:proofErr w:type="spellStart"/>
+      <w:r>
+        <w:t>Cell_Surface_Markers</w:t>
+      </w:r>
+      <w:proofErr w:type="spellEnd"/>
+    </w:p>
+    <w:p>
+      <w:pPr>
+        <w:pStyle w:val="ListParagraph"/>
+        <w:numPr>
+          <w:ilvl w:val="2"/>
+          <w:numId w:val="1"/>
+        </w:numPr>
+      </w:pPr>
+      <w:r>
+        <w:t>Contains all markers with their expressions. For example, “CD3” has two classes: “CD3+” and “CD3-”</w:t>
+      </w:r>
+    </w:p>
+    <w:p>
+      <w:pPr>
+        <w:pStyle w:val="ListParagraph"/>
+        <w:numPr>
+          <w:ilvl w:val="1"/>
+          <w:numId w:val="1"/>
+        </w:numPr>
+      </w:pPr>
+      <w:proofErr w:type="spellStart"/>
+      <w:r>
+        <w:t>CellTypes</w:t>
+      </w:r>
+      <w:proofErr w:type="spellEnd"/>
+    </w:p>
+    <w:p>
+      <w:pPr>
+        <w:pStyle w:val="ListParagraph"/>
+        <w:numPr>
+          <w:ilvl w:val="2"/>
+          <w:numId w:val="1"/>
+        </w:numPr>
+      </w:pPr>
+      <w:r>
+        <w:t xml:space="preserve">Contains all cell types organized based on </w:t>
+      </w:r>
+      <w:proofErr w:type="spellStart"/>
+      <w:r>
+        <w:t>Maeker</w:t>
+      </w:r>
+      <w:proofErr w:type="spellEnd"/>
+      <w:r>
+        <w:t xml:space="preserve"> et al.’s structure in Figure 2</w:t>
+      </w:r>
+    </w:p>
+    <w:p>
+      <w:pPr>
+        <w:pStyle w:val="ListParagraph"/>
+        <w:numPr>
+          <w:ilvl w:val="2"/>
+          <w:numId w:val="1"/>
+        </w:numPr>
+      </w:pPr>
+      <w:r>
+        <w:t>Subclass “</w:t>
+      </w:r>
+      <w:proofErr w:type="spellStart"/>
+      <w:r>
+        <w:t>Newly_Discovered_Cell_Types</w:t>
+      </w:r>
+      <w:proofErr w:type="spellEnd"/>
+      <w:r>
+        <w:t>” is where all the examples I tested are located.</w:t>
+      </w:r>
+    </w:p>
+    <w:p>
+      <w:pPr>
+        <w:pStyle w:val="ListParagraph"/>
+        <w:numPr>
+          <w:ilvl w:val="0"/>
+          <w:numId w:val="1"/>
+        </w:numPr>
+      </w:pPr>
+      <w:r>
+        <w:t>1 Object Property:</w:t>
+      </w:r>
+    </w:p>
+    <w:p>
+      <w:pPr>
+        <w:pStyle w:val="ListParagraph"/>
+        <w:numPr>
+          <w:ilvl w:val="1"/>
+          <w:numId w:val="1"/>
+        </w:numPr>
+      </w:pPr>
+      <w:proofErr w:type="spellStart"/>
+      <w:r>
+        <w:t>HasMarker</w:t>
+      </w:r>
+      <w:proofErr w:type="spellEnd"/>
+    </w:p>
+    <w:p/>
+    <w:p>
+      <w:r>
+        <w:t>Instructions:</w:t>
+      </w:r>
+    </w:p>
+    <w:p>
+      <w:r>
+        <w:rPr>
+          <w:noProof/>
+          <w:lang w:eastAsia="en-US"/>
+        </w:rPr>
+        <w:drawing>
+          <wp:inline distT="0" distB="0" distL="0" distR="0" wp14:anchorId="496BA55E" wp14:editId="5CB287B1">
+            <wp:extent cx="5943600" cy="4150360"/>
+            <wp:effectExtent l="0" t="0" r="0" b="2540"/>
+            <wp:docPr id="1" name="Picture 1"/>
+            <wp:cNvGraphicFramePr>
+              <a:graphicFrameLocks xmlns:a="http://schemas.openxmlformats.org/drawingml/2006/main" noChangeAspect="1"/>
+            </wp:cNvGraphicFramePr>
+            <a:graphic xmlns:a="http://schemas.openxmlformats.org/drawingml/2006/main">
+              <a:graphicData uri="http://schemas.openxmlformats.org/drawingml/2006/picture">
+                <pic:pic xmlns:pic="http://schemas.openxmlformats.org/drawingml/2006/picture">
+                  <pic:nvPicPr>
+                    <pic:cNvPr id="1" name=""/>
+                    <pic:cNvPicPr/>
+                  </pic:nvPicPr>
+                  <pic:blipFill>
+                    <a:blip r:embed="rId6"/>
+                    <a:stretch>
+                      <a:fillRect/>
+                    </a:stretch>
+                  </pic:blipFill>
+                  <pic:spPr>
+                    <a:xfrm>
+                      <a:off x="0" y="0"/>
+                      <a:ext cx="5943600" cy="4150360"/>
+                    </a:xfrm>
+                    <a:prstGeom prst="rect">
+                      <a:avLst/>
+                    </a:prstGeom>
+                  </pic:spPr>
+                </pic:pic>
+              </a:graphicData>
+            </a:graphic>
+          </wp:inline>
+        </w:drawing>
+      </w:r>
+      <w:r>
+        <w:t xml:space="preserve"> </w:t>
+      </w:r>
+    </w:p>
+    <w:p>
+      <w:pPr>
+        <w:pStyle w:val="ListParagraph"/>
+        <w:numPr>
+          <w:ilvl w:val="0"/>
+          <w:numId w:val="3"/>
+        </w:numPr>
+      </w:pPr>
+      <w:r>
+        <w:t>As shown above, a new user would create a new cell type</w:t>
+      </w:r>
+      <w:r>
+        <w:t xml:space="preserve"> </w:t>
+      </w:r>
+      <w:r>
+        <w:rPr>
+          <w:u w:val="single"/>
+        </w:rPr>
+        <w:t>individual</w:t>
+      </w:r>
+      <w:r>
+        <w:t xml:space="preserve"> under the “</w:t>
+      </w:r>
+      <w:proofErr w:type="spellStart"/>
+      <w:r>
+        <w:t>cellExamps</w:t>
+      </w:r>
+      <w:proofErr w:type="spellEnd"/>
+      <w:r>
+        <w:t>” class, add</w:t>
+      </w:r>
+      <w:r>
+        <w:t xml:space="preserve"> cell marker</w:t>
+      </w:r>
+      <w:r>
+        <w:t xml:space="preserve"> </w:t>
+      </w:r>
+      <w:r>
+        <w:t>to link the various cell markers to the example</w:t>
+      </w:r>
+      <w:r>
+        <w:t>.</w:t>
+      </w:r>
+    </w:p>
+    <w:p>
+      <w:pPr>
+        <w:pStyle w:val="ListParagraph"/>
+        <w:numPr>
+          <w:ilvl w:val="0"/>
+          <w:numId w:val="3"/>
+        </w:numPr>
+      </w:pPr>
+      <w:r>
+        <w:t>The ontology will use the reasoner to classify the new cell type.</w:t>
+      </w:r>
       <w:bookmarkStart w:id="0" w:name="_GoBack"/>
       <w:bookmarkEnd w:id="0"/>
     </w:p>
+    <w:p/>
     <w:p/>
     <w:p/>
     <w:sectPr>
@@ -259,8 +566,8 @@
 </file>
 
 <file path=word/numbering.xml><?xml version="1.0" encoding="utf-8"?>
-<w:numbering xmlns:wpc="http://schemas.microsoft.com/office/word/2010/wordprocessingCanvas" xmlns:mo="http://schemas.microsoft.com/office/mac/office/2008/main" xmlns:mc="http://schemas.openxmlformats.org/markup-compatibility/2006" xmlns:mv="urn:schemas-microsoft-com:mac:vml" xmlns:o="urn:schemas-microsoft-com:office:office" xmlns:r="http://schemas.openxmlformats.org/officeDocument/2006/relationships" xmlns:m="http://schemas.openxmlformats.org/officeDocument/2006/math" xmlns:v="urn:schemas-microsoft-com:vml" xmlns:wp14="http://schemas.microsoft.com/office/word/2010/wordprocessingDrawing" xmlns:wp="http://schemas.openxmlformats.org/drawingml/2006/wordprocessingDrawing" xmlns:w10="urn:schemas-microsoft-com:office:word" xmlns:w="http://schemas.openxmlformats.org/wordprocessingml/2006/main" xmlns:w14="http://schemas.microsoft.com/office/word/2010/wordml" xmlns:w15="http://schemas.microsoft.com/office/word/2012/wordml" xmlns:wpg="http://schemas.microsoft.com/office/word/2010/wordprocessingGroup" xmlns:wpi="http://schemas.microsoft.com/office/word/2010/wordprocessingInk" xmlns:wne="http://schemas.microsoft.com/office/word/2006/wordml" xmlns:wps="http://schemas.microsoft.com/office/word/2010/wordprocessingShape" mc:Ignorable="w14 w15 wp14">
-  <w:abstractNum w:abstractNumId="0">
+<w:numbering xmlns:wpc="http://schemas.microsoft.com/office/word/2010/wordprocessingCanvas" xmlns:mc="http://schemas.openxmlformats.org/markup-compatibility/2006" xmlns:o="urn:schemas-microsoft-com:office:office" xmlns:r="http://schemas.openxmlformats.org/officeDocument/2006/relationships" xmlns:m="http://schemas.openxmlformats.org/officeDocument/2006/math" xmlns:v="urn:schemas-microsoft-com:vml" xmlns:wp14="http://schemas.microsoft.com/office/word/2010/wordprocessingDrawing" xmlns:wp="http://schemas.openxmlformats.org/drawingml/2006/wordprocessingDrawing" xmlns:w10="urn:schemas-microsoft-com:office:word" xmlns:w="http://schemas.openxmlformats.org/wordprocessingml/2006/main" xmlns:w14="http://schemas.microsoft.com/office/word/2010/wordml" xmlns:w15="http://schemas.microsoft.com/office/word/2012/wordml" xmlns:wpg="http://schemas.microsoft.com/office/word/2010/wordprocessingGroup" xmlns:wpi="http://schemas.microsoft.com/office/word/2010/wordprocessingInk" xmlns:wne="http://schemas.microsoft.com/office/word/2006/wordml" xmlns:wps="http://schemas.microsoft.com/office/word/2010/wordprocessingShape" mc:Ignorable="w14 w15 wp14">
+  <w:abstractNum w:abstractNumId="0" w15:restartNumberingAfterBreak="0">
     <w:nsid w:val="02274379"/>
     <w:multiLevelType w:val="hybridMultilevel"/>
     <w:tmpl w:val="8CC868CA"/>
@@ -373,7 +680,7 @@
       </w:rPr>
     </w:lvl>
   </w:abstractNum>
-  <w:abstractNum w:abstractNumId="1">
+  <w:abstractNum w:abstractNumId="1" w15:restartNumberingAfterBreak="0">
     <w:nsid w:val="207F6B43"/>
     <w:multiLevelType w:val="hybridMultilevel"/>
     <w:tmpl w:val="7E7612E4"/>
@@ -486,7 +793,7 @@
       </w:rPr>
     </w:lvl>
   </w:abstractNum>
-  <w:abstractNum w:abstractNumId="2">
+  <w:abstractNum w:abstractNumId="2" w15:restartNumberingAfterBreak="0">
     <w:nsid w:val="47BC445E"/>
     <w:multiLevelType w:val="hybridMultilevel"/>
     <w:tmpl w:val="38488038"/>
@@ -624,7 +931,7 @@
     </w:rPrDefault>
     <w:pPrDefault/>
   </w:docDefaults>
-  <w:latentStyles w:defLockedState="0" w:defUIPriority="99" w:defSemiHidden="0" w:defUnhideWhenUsed="0" w:defQFormat="0" w:count="382">
+  <w:latentStyles w:defLockedState="0" w:defUIPriority="99" w:defSemiHidden="0" w:defUnhideWhenUsed="0" w:defQFormat="0" w:count="371">
     <w:lsdException w:name="Normal" w:uiPriority="0" w:qFormat="1"/>
     <w:lsdException w:name="heading 1" w:uiPriority="9" w:qFormat="1"/>
     <w:lsdException w:name="heading 2" w:semiHidden="1" w:uiPriority="9" w:unhideWhenUsed="1" w:qFormat="1"/>
@@ -781,15 +1088,6 @@
     <w:lsdException w:name="Balloon Text" w:semiHidden="1" w:unhideWhenUsed="1"/>
     <w:lsdException w:name="Table Grid" w:uiPriority="39"/>
     <w:lsdException w:name="Table Theme" w:semiHidden="1" w:unhideWhenUsed="1"/>
-    <w:lsdException w:name="Note Level 1" w:semiHidden="1" w:unhideWhenUsed="1"/>
-    <w:lsdException w:name="Note Level 2" w:semiHidden="1" w:unhideWhenUsed="1"/>
-    <w:lsdException w:name="Note Level 3" w:semiHidden="1" w:unhideWhenUsed="1"/>
-    <w:lsdException w:name="Note Level 4" w:semiHidden="1" w:unhideWhenUsed="1"/>
-    <w:lsdException w:name="Note Level 5" w:semiHidden="1" w:unhideWhenUsed="1"/>
-    <w:lsdException w:name="Note Level 6" w:semiHidden="1" w:unhideWhenUsed="1"/>
-    <w:lsdException w:name="Note Level 7" w:semiHidden="1" w:unhideWhenUsed="1"/>
-    <w:lsdException w:name="Note Level 8" w:semiHidden="1" w:unhideWhenUsed="1"/>
-    <w:lsdException w:name="Note Level 9" w:semiHidden="1" w:unhideWhenUsed="1"/>
     <w:lsdException w:name="Placeholder Text" w:semiHidden="1"/>
     <w:lsdException w:name="No Spacing" w:uiPriority="1" w:qFormat="1"/>
     <w:lsdException w:name="Light Shading" w:uiPriority="60"/>
@@ -1005,8 +1303,6 @@
     <w:lsdException w:name="List Table 5 Dark Accent 6" w:uiPriority="50"/>
     <w:lsdException w:name="List Table 6 Colorful Accent 6" w:uiPriority="51"/>
     <w:lsdException w:name="List Table 7 Colorful Accent 6" w:uiPriority="52"/>
-    <w:lsdException w:name="Mention" w:semiHidden="1" w:unhideWhenUsed="1"/>
-    <w:lsdException w:name="Smart Hyperlink" w:semiHidden="1" w:unhideWhenUsed="1"/>
   </w:latentStyles>
   <w:style w:type="paragraph" w:default="1" w:styleId="Normal">
     <w:name w:val="Normal"/>
